--- a/01.abstract.docx
+++ b/01.abstract.docx
@@ -2,16 +2,216 @@
 <file path=word/document.xml><?xml version="1.0" encoding="utf-8"?>
 <w:document xmlns:w="http://schemas.openxmlformats.org/wordprocessingml/2006/main" xmlns:m="http://schemas.openxmlformats.org/officeDocument/2006/math" xmlns:r="http://schemas.openxmlformats.org/officeDocument/2006/relationships" xmlns:o="urn:schemas-microsoft-com:office:office" xmlns:v="urn:schemas-microsoft-com:vml" xmlns:w10="urn:schemas-microsoft-com:office:word" xmlns:a="http://schemas.openxmlformats.org/drawingml/2006/main" xmlns:pic="http://schemas.openxmlformats.org/drawingml/2006/picture" xmlns:wp="http://schemas.openxmlformats.org/drawingml/2006/wordprocessingDrawing">
   <w:body>
-    <w:bookmarkStart w:id="20" w:name="abstract"/>
+    <w:bookmarkStart w:id="20" w:name="objetivo-del-documento"/>
     <w:p>
       <w:pPr>
         <w:pStyle w:val="Ttulo2"/>
       </w:pPr>
       <w:r>
-        <w:t xml:space="preserve">Abstract</w:t>
+        <w:t xml:space="preserve">Objetivo del Documento</w:t>
+      </w:r>
+    </w:p>
+    <w:p>
+      <w:pPr>
+        <w:pStyle w:val="FirstParagraph"/>
+      </w:pPr>
+      <w:r>
+        <w:t xml:space="preserve">Entrega de los productos de la Etapa 3, , del proyecto Gobierno SOA: Políticas, flujos de trabajo y personas que ejercitan y conforman (cumplen) con el gobierno SOA del FNA a desplegar a cargo de la oficina de arquitectura.</w:t>
       </w:r>
     </w:p>
     <w:bookmarkEnd w:id="20"/>
+    <w:bookmarkStart w:id="22" w:name="control-de-cambios"/>
+    <w:p>
+      <w:pPr>
+        <w:pStyle w:val="Ttulo2"/>
+      </w:pPr>
+      <w:r>
+        <w:t xml:space="preserve">Control de Cambios</w:t>
+      </w:r>
+    </w:p>
+    <w:tbl>
+      <w:tblPr>
+        <w:tblStyle w:val="Table"/>
+        <w:tblW w:type="pct" w:w="5000"/>
+        <w:tblLook w:firstRow="1" w:lastRow="0" w:firstColumn="0" w:lastColumn="0" w:noHBand="0" w:noVBand="0" w:val="0020"/>
+      </w:tblPr>
+      <w:tblGrid>
+        <w:gridCol w:w="2880"/>
+        <w:gridCol w:w="5040"/>
+      </w:tblGrid>
+      <w:tr>
+        <w:trPr>
+          <w:tblHeader w:val="true"/>
+        </w:trPr>
+        <w:tc>
+          <w:tcPr/>
+          <w:p>
+            <w:pPr>
+              <w:pStyle w:val="Compact"/>
+              <w:jc w:val="left"/>
+            </w:pPr>
+            <w:r>
+              <w:t xml:space="preserve">Tema</w:t>
+            </w:r>
+          </w:p>
+        </w:tc>
+        <w:tc>
+          <w:tcPr/>
+          <w:p>
+            <w:pPr>
+              <w:pStyle w:val="Compact"/>
+              <w:jc w:val="left"/>
+            </w:pPr>
+            <w:r>
+              <w:t xml:space="preserve">PRY01 Gobierno SOA FNA</w:t>
+            </w:r>
+          </w:p>
+        </w:tc>
+      </w:tr>
+      <w:tr>
+        <w:tc>
+          <w:tcPr/>
+          <w:p>
+            <w:pPr>
+              <w:pStyle w:val="Compact"/>
+              <w:jc w:val="left"/>
+            </w:pPr>
+            <w:r>
+              <w:t xml:space="preserve">Palabras clave</w:t>
+            </w:r>
+          </w:p>
+        </w:tc>
+        <w:tc>
+          <w:tcPr/>
+          <w:p>
+            <w:pPr>
+              <w:pStyle w:val="Compact"/>
+              <w:jc w:val="left"/>
+            </w:pPr>
+            <w:r>
+              <w:t xml:space="preserve">SOA, E-Service, FNA, Análisis de brecha, GAP, Comparativa</w:t>
+            </w:r>
+          </w:p>
+        </w:tc>
+      </w:tr>
+      <w:tr>
+        <w:tc>
+          <w:tcPr/>
+          <w:p>
+            <w:pPr>
+              <w:pStyle w:val="Compact"/>
+              <w:jc w:val="left"/>
+            </w:pPr>
+            <w:r>
+              <w:t xml:space="preserve">Autor</w:t>
+            </w:r>
+          </w:p>
+        </w:tc>
+        <w:tc>
+          <w:tcPr/>
+          <w:p>
+            <w:pPr>
+              <w:pStyle w:val="Compact"/>
+            </w:pPr>
+          </w:p>
+        </w:tc>
+      </w:tr>
+      <w:tr>
+        <w:tc>
+          <w:tcPr/>
+          <w:p>
+            <w:pPr>
+              <w:pStyle w:val="Compact"/>
+              <w:jc w:val="left"/>
+            </w:pPr>
+            <w:r>
+              <w:t xml:space="preserve">Fuente</w:t>
+            </w:r>
+          </w:p>
+        </w:tc>
+        <w:tc>
+          <w:tcPr/>
+          <w:p>
+            <w:pPr>
+              <w:pStyle w:val="Compact"/>
+            </w:pPr>
+          </w:p>
+        </w:tc>
+      </w:tr>
+      <w:tr>
+        <w:tc>
+          <w:tcPr/>
+          <w:p>
+            <w:pPr>
+              <w:pStyle w:val="Compact"/>
+              <w:jc w:val="left"/>
+            </w:pPr>
+            <w:r>
+              <w:t xml:space="preserve">Versión</w:t>
+            </w:r>
+          </w:p>
+        </w:tc>
+        <w:tc>
+          <w:tcPr/>
+          <w:p>
+            <w:pPr>
+              <w:pStyle w:val="Compact"/>
+              <w:jc w:val="left"/>
+            </w:pPr>
+            <w:r>
+              <w:t xml:space="preserve">1.dad73d9 del 06 Jul 2023</w:t>
+            </w:r>
+          </w:p>
+        </w:tc>
+      </w:tr>
+      <w:tr>
+        <w:tc>
+          <w:tcPr/>
+          <w:p>
+            <w:pPr>
+              <w:pStyle w:val="Compact"/>
+              <w:jc w:val="left"/>
+            </w:pPr>
+            <w:r>
+              <w:t xml:space="preserve">Vínculos</w:t>
+            </w:r>
+          </w:p>
+        </w:tc>
+        <w:tc>
+          <w:tcPr/>
+          <w:p>
+            <w:pPr>
+              <w:pStyle w:val="Compact"/>
+              <w:jc w:val="left"/>
+            </w:pPr>
+            <w:hyperlink r:id="rId21">
+              <w:r>
+                <w:rPr>
+                  <w:rStyle w:val="Hipervnculo"/>
+                </w:rPr>
+                <w:t xml:space="preserve">N003a Vista Segmento SOA FNA</w:t>
+              </w:r>
+            </w:hyperlink>
+          </w:p>
+        </w:tc>
+      </w:tr>
+    </w:tbl>
+    <w:p>
+      <w:pPr>
+        <w:pStyle w:val="Textoindependiente"/>
+      </w:pPr>
+    </w:p>
+    <w:p>
+      <w:pPr>
+        <w:pStyle w:val="Textoindependiente"/>
+      </w:pPr>
+    </w:p>
+    <w:p>
+      <w:r>
+        <w:br w:type="page"/>
+      </w:r>
+    </w:p>
+    <w:bookmarkEnd w:id="22"/>
     <w:sectPr>
       <w:headerReference r:id="rId9" w:type="default"/>
       <w:footerReference r:id="rId10" w:type="default"/>

--- a/01.abstract.docx
+++ b/01.abstract.docx
@@ -159,7 +159,7 @@
               <w:jc w:val="left"/>
             </w:pPr>
             <w:r>
-              <w:t xml:space="preserve">1.dad73d9 del 06 Jul 2023</w:t>
+              <w:t xml:space="preserve">1.6a97ecc del 06 Jul 2023</w:t>
             </w:r>
           </w:p>
         </w:tc>

--- a/01.abstract.docx
+++ b/01.abstract.docx
@@ -16,7 +16,7 @@
         <w:pStyle w:val="FirstParagraph"/>
       </w:pPr>
       <w:r>
-        <w:t xml:space="preserve">Entrega de los productos de la Etapa 3, , del proyecto Gobierno SOA: Políticas, flujos de trabajo y personas que ejercitan y conforman (cumplen) con el gobierno SOA del FNA a desplegar a cargo de la oficina de arquitectura.</w:t>
+        <w:t xml:space="preserve">Entrega de los productos de la Etapa 3, PR06. Modelos actualizados de los ítems de arquitectura impactados por el proyecto, del proyecto Gobierno SOA: Políticas, flujos de trabajo y personas que ejercitan y conforman (cumplen) con el gobierno SOA del FNA a desplegar a cargo de la oficina de arquitectura.</w:t>
       </w:r>
     </w:p>
     <w:bookmarkEnd w:id="20"/>
@@ -159,7 +159,7 @@
               <w:jc w:val="left"/>
             </w:pPr>
             <w:r>
-              <w:t xml:space="preserve">1.6a97ecc del 06 Jul 2023</w:t>
+              <w:t xml:space="preserve">1.262bc0f del 06 Jul 2023</w:t>
             </w:r>
           </w:p>
         </w:tc>

--- a/01.abstract.docx
+++ b/01.abstract.docx
@@ -159,7 +159,7 @@
               <w:jc w:val="left"/>
             </w:pPr>
             <w:r>
-              <w:t xml:space="preserve">1.262bc0f del 06 Jul 2023</w:t>
+              <w:t xml:space="preserve">1.3659ca0 del 06 Jul 2023</w:t>
             </w:r>
           </w:p>
         </w:tc>

--- a/01.abstract.docx
+++ b/01.abstract.docx
@@ -159,7 +159,7 @@
               <w:jc w:val="left"/>
             </w:pPr>
             <w:r>
-              <w:t xml:space="preserve">1.3659ca0 del 06 Jul 2023</w:t>
+              <w:t xml:space="preserve">1.47930ed del 06 Jul 2023</w:t>
             </w:r>
           </w:p>
         </w:tc>

--- a/01.abstract.docx
+++ b/01.abstract.docx
@@ -159,7 +159,7 @@
               <w:jc w:val="left"/>
             </w:pPr>
             <w:r>
-              <w:t xml:space="preserve">1.47930ed del 06 Jul 2023</w:t>
+              <w:t xml:space="preserve">1.d568138 del 06 Jul 2023</w:t>
             </w:r>
           </w:p>
         </w:tc>

--- a/01.abstract.docx
+++ b/01.abstract.docx
@@ -159,7 +159,7 @@
               <w:jc w:val="left"/>
             </w:pPr>
             <w:r>
-              <w:t xml:space="preserve">1.d568138 del 06 Jul 2023</w:t>
+              <w:t xml:space="preserve">1.fed7c14 del 06 Jul 2023</w:t>
             </w:r>
           </w:p>
         </w:tc>

--- a/01.abstract.docx
+++ b/01.abstract.docx
@@ -159,7 +159,7 @@
               <w:jc w:val="left"/>
             </w:pPr>
             <w:r>
-              <w:t xml:space="preserve">1.fed7c14 del 06 Jul 2023</w:t>
+              <w:t xml:space="preserve">1.810447c del 06 Jul 2023</w:t>
             </w:r>
           </w:p>
         </w:tc>

--- a/01.abstract.docx
+++ b/01.abstract.docx
@@ -159,7 +159,7 @@
               <w:jc w:val="left"/>
             </w:pPr>
             <w:r>
-              <w:t xml:space="preserve">1.810447c del 06 Jul 2023</w:t>
+              <w:t xml:space="preserve">1.443c003 del 06 Jul 2023</w:t>
             </w:r>
           </w:p>
         </w:tc>

--- a/01.abstract.docx
+++ b/01.abstract.docx
@@ -159,7 +159,7 @@
               <w:jc w:val="left"/>
             </w:pPr>
             <w:r>
-              <w:t xml:space="preserve">1.443c003 del 06 Jul 2023</w:t>
+              <w:t xml:space="preserve">1.7e6d875 del 06 Jul 2023</w:t>
             </w:r>
           </w:p>
         </w:tc>

--- a/01.abstract.docx
+++ b/01.abstract.docx
@@ -159,7 +159,7 @@
               <w:jc w:val="left"/>
             </w:pPr>
             <w:r>
-              <w:t xml:space="preserve">1.7e6d875 del 06 Jul 2023</w:t>
+              <w:t xml:space="preserve">1.65d8b35 del 06 Jul 2023</w:t>
             </w:r>
           </w:p>
         </w:tc>

--- a/01.abstract.docx
+++ b/01.abstract.docx
@@ -159,7 +159,7 @@
               <w:jc w:val="left"/>
             </w:pPr>
             <w:r>
-              <w:t xml:space="preserve">1.65d8b35 del 06 Jul 2023</w:t>
+              <w:t xml:space="preserve">1.8863535 del 06 Jul 2023</w:t>
             </w:r>
           </w:p>
         </w:tc>

--- a/01.abstract.docx
+++ b/01.abstract.docx
@@ -159,7 +159,7 @@
               <w:jc w:val="left"/>
             </w:pPr>
             <w:r>
-              <w:t xml:space="preserve">1.8863535 del 06 Jul 2023</w:t>
+              <w:t xml:space="preserve">1.4f40688 del 06 Jul 2023</w:t>
             </w:r>
           </w:p>
         </w:tc>

--- a/01.abstract.docx
+++ b/01.abstract.docx
@@ -159,7 +159,7 @@
               <w:jc w:val="left"/>
             </w:pPr>
             <w:r>
-              <w:t xml:space="preserve">1.4f40688 del 06 Jul 2023</w:t>
+              <w:t xml:space="preserve">1.8e822dc del 06 Jul 2023</w:t>
             </w:r>
           </w:p>
         </w:tc>

--- a/01.abstract.docx
+++ b/01.abstract.docx
@@ -159,7 +159,7 @@
               <w:jc w:val="left"/>
             </w:pPr>
             <w:r>
-              <w:t xml:space="preserve">1.8e822dc del 06 Jul 2023</w:t>
+              <w:t xml:space="preserve">1.7a874b3 del 06 Jul 2023</w:t>
             </w:r>
           </w:p>
         </w:tc>

--- a/01.abstract.docx
+++ b/01.abstract.docx
@@ -159,7 +159,7 @@
               <w:jc w:val="left"/>
             </w:pPr>
             <w:r>
-              <w:t xml:space="preserve">1.7a874b3 del 06 Jul 2023</w:t>
+              <w:t xml:space="preserve">1.1356225 del 06 Jul 2023</w:t>
             </w:r>
           </w:p>
         </w:tc>

--- a/01.abstract.docx
+++ b/01.abstract.docx
@@ -159,7 +159,7 @@
               <w:jc w:val="left"/>
             </w:pPr>
             <w:r>
-              <w:t xml:space="preserve">1.1356225 del 06 Jul 2023</w:t>
+              <w:t xml:space="preserve">1.1202fa4 del 06 Jul 2023</w:t>
             </w:r>
           </w:p>
         </w:tc>

--- a/01.abstract.docx
+++ b/01.abstract.docx
@@ -159,7 +159,7 @@
               <w:jc w:val="left"/>
             </w:pPr>
             <w:r>
-              <w:t xml:space="preserve">1.1202fa4 del 06 Jul 2023</w:t>
+              <w:t xml:space="preserve">1.a690ae5 del 06 Jul 2023</w:t>
             </w:r>
           </w:p>
         </w:tc>

--- a/01.abstract.docx
+++ b/01.abstract.docx
@@ -159,7 +159,7 @@
               <w:jc w:val="left"/>
             </w:pPr>
             <w:r>
-              <w:t xml:space="preserve">1.a690ae5 del 06 Jul 2023</w:t>
+              <w:t xml:space="preserve">1.d0f9fe4 del 06 Jul 2023</w:t>
             </w:r>
           </w:p>
         </w:tc>

--- a/01.abstract.docx
+++ b/01.abstract.docx
@@ -159,7 +159,7 @@
               <w:jc w:val="left"/>
             </w:pPr>
             <w:r>
-              <w:t xml:space="preserve">1.d0f9fe4 del 06 Jul 2023</w:t>
+              <w:t xml:space="preserve">1.77f9bc4 del 06 Jul 2023</w:t>
             </w:r>
           </w:p>
         </w:tc>

--- a/01.abstract.docx
+++ b/01.abstract.docx
@@ -159,7 +159,7 @@
               <w:jc w:val="left"/>
             </w:pPr>
             <w:r>
-              <w:t xml:space="preserve">1.77f9bc4 del 06 Jul 2023</w:t>
+              <w:t xml:space="preserve">1.c02d708 del 06 Jul 2023</w:t>
             </w:r>
           </w:p>
         </w:tc>

--- a/01.abstract.docx
+++ b/01.abstract.docx
@@ -159,7 +159,7 @@
               <w:jc w:val="left"/>
             </w:pPr>
             <w:r>
-              <w:t xml:space="preserve">1.c02d708 del 06 Jul 2023</w:t>
+              <w:t xml:space="preserve">1.fc1b268 del 06 Jul 2023</w:t>
             </w:r>
           </w:p>
         </w:tc>

--- a/01.abstract.docx
+++ b/01.abstract.docx
@@ -159,7 +159,7 @@
               <w:jc w:val="left"/>
             </w:pPr>
             <w:r>
-              <w:t xml:space="preserve">1.fc1b268 del 06 Jul 2023</w:t>
+              <w:t xml:space="preserve">1.f3c7821 del 08 Jul 2023</w:t>
             </w:r>
           </w:p>
         </w:tc>

--- a/01.abstract.docx
+++ b/01.abstract.docx
@@ -159,7 +159,7 @@
               <w:jc w:val="left"/>
             </w:pPr>
             <w:r>
-              <w:t xml:space="preserve">1.f3c7821 del 08 Jul 2023</w:t>
+              <w:t xml:space="preserve">1.c5cceb0 del 08 Jul 2023</w:t>
             </w:r>
           </w:p>
         </w:tc>

--- a/01.abstract.docx
+++ b/01.abstract.docx
@@ -159,7 +159,7 @@
               <w:jc w:val="left"/>
             </w:pPr>
             <w:r>
-              <w:t xml:space="preserve">1.c5cceb0 del 08 Jul 2023</w:t>
+              <w:t xml:space="preserve">1.5ef5c77 del 08 Jul 2023</w:t>
             </w:r>
           </w:p>
         </w:tc>

--- a/01.abstract.docx
+++ b/01.abstract.docx
@@ -159,7 +159,7 @@
               <w:jc w:val="left"/>
             </w:pPr>
             <w:r>
-              <w:t xml:space="preserve">1.5ef5c77 del 08 Jul 2023</w:t>
+              <w:t xml:space="preserve">1.a9521f6 del 10 Jul 2023</w:t>
             </w:r>
           </w:p>
         </w:tc>

--- a/01.abstract.docx
+++ b/01.abstract.docx
@@ -159,7 +159,7 @@
               <w:jc w:val="left"/>
             </w:pPr>
             <w:r>
-              <w:t xml:space="preserve">1.a9521f6 del 10 Jul 2023</w:t>
+              <w:t xml:space="preserve">1.7e11ee3 del 10 Jul 2023</w:t>
             </w:r>
           </w:p>
         </w:tc>

--- a/01.abstract.docx
+++ b/01.abstract.docx
@@ -159,7 +159,7 @@
               <w:jc w:val="left"/>
             </w:pPr>
             <w:r>
-              <w:t xml:space="preserve">1.7e11ee3 del 10 Jul 2023</w:t>
+              <w:t xml:space="preserve">1.cd88643 del 10 Jul 2023</w:t>
             </w:r>
           </w:p>
         </w:tc>

--- a/01.abstract.docx
+++ b/01.abstract.docx
@@ -159,7 +159,7 @@
               <w:jc w:val="left"/>
             </w:pPr>
             <w:r>
-              <w:t xml:space="preserve">1.cd88643 del 10 Jul 2023</w:t>
+              <w:t xml:space="preserve">1.ffa3768 del 10 Jul 2023</w:t>
             </w:r>
           </w:p>
         </w:tc>

--- a/01.abstract.docx
+++ b/01.abstract.docx
@@ -159,7 +159,7 @@
               <w:jc w:val="left"/>
             </w:pPr>
             <w:r>
-              <w:t xml:space="preserve">1.ffa3768 del 10 Jul 2023</w:t>
+              <w:t xml:space="preserve">1.ea0eae5 del 10 Jul 2023</w:t>
             </w:r>
           </w:p>
         </w:tc>

--- a/01.abstract.docx
+++ b/01.abstract.docx
@@ -159,7 +159,7 @@
               <w:jc w:val="left"/>
             </w:pPr>
             <w:r>
-              <w:t xml:space="preserve">1.ea0eae5 del 10 Jul 2023</w:t>
+              <w:t xml:space="preserve">1.8ec8b15 del 10 Jul 2023</w:t>
             </w:r>
           </w:p>
         </w:tc>

--- a/01.abstract.docx
+++ b/01.abstract.docx
@@ -159,7 +159,7 @@
               <w:jc w:val="left"/>
             </w:pPr>
             <w:r>
-              <w:t xml:space="preserve">1.8ec8b15 del 10 Jul 2023</w:t>
+              <w:t xml:space="preserve">1.27d50be del 10 Jul 2023</w:t>
             </w:r>
           </w:p>
         </w:tc>

--- a/01.abstract.docx
+++ b/01.abstract.docx
@@ -159,7 +159,7 @@
               <w:jc w:val="left"/>
             </w:pPr>
             <w:r>
-              <w:t xml:space="preserve">1.27d50be del 10 Jul 2023</w:t>
+              <w:t xml:space="preserve">1.6ff69bb del 10 Jul 2023</w:t>
             </w:r>
           </w:p>
         </w:tc>

--- a/01.abstract.docx
+++ b/01.abstract.docx
@@ -159,7 +159,7 @@
               <w:jc w:val="left"/>
             </w:pPr>
             <w:r>
-              <w:t xml:space="preserve">1.6ff69bb del 10 Jul 2023</w:t>
+              <w:t xml:space="preserve">1.677d49e del 11 Jul 2023</w:t>
             </w:r>
           </w:p>
         </w:tc>

--- a/01.abstract.docx
+++ b/01.abstract.docx
@@ -159,7 +159,7 @@
               <w:jc w:val="left"/>
             </w:pPr>
             <w:r>
-              <w:t xml:space="preserve">1.677d49e del 11 Jul 2023</w:t>
+              <w:t xml:space="preserve">1.725ccff del 11 Jul 2023</w:t>
             </w:r>
           </w:p>
         </w:tc>

--- a/01.abstract.docx
+++ b/01.abstract.docx
@@ -159,7 +159,7 @@
               <w:jc w:val="left"/>
             </w:pPr>
             <w:r>
-              <w:t xml:space="preserve">1.725ccff del 11 Jul 2023</w:t>
+              <w:t xml:space="preserve">1.89ee0d1 del 11 Jul 2023</w:t>
             </w:r>
           </w:p>
         </w:tc>

--- a/01.abstract.docx
+++ b/01.abstract.docx
@@ -159,7 +159,7 @@
               <w:jc w:val="left"/>
             </w:pPr>
             <w:r>
-              <w:t xml:space="preserve">1.89ee0d1 del 11 Jul 2023</w:t>
+              <w:t xml:space="preserve">1.79aaea2 del 11 Jul 2023</w:t>
             </w:r>
           </w:p>
         </w:tc>

--- a/01.abstract.docx
+++ b/01.abstract.docx
@@ -159,7 +159,7 @@
               <w:jc w:val="left"/>
             </w:pPr>
             <w:r>
-              <w:t xml:space="preserve">1.79aaea2 del 11 Jul 2023</w:t>
+              <w:t xml:space="preserve">1.dd4e33c del 12 Jul 2023</w:t>
             </w:r>
           </w:p>
         </w:tc>

--- a/01.abstract.docx
+++ b/01.abstract.docx
@@ -159,7 +159,7 @@
               <w:jc w:val="left"/>
             </w:pPr>
             <w:r>
-              <w:t xml:space="preserve">1.dd4e33c del 12 Jul 2023</w:t>
+              <w:t xml:space="preserve">1.8b463ac del 12 Jul 2023</w:t>
             </w:r>
           </w:p>
         </w:tc>

--- a/01.abstract.docx
+++ b/01.abstract.docx
@@ -159,7 +159,7 @@
               <w:jc w:val="left"/>
             </w:pPr>
             <w:r>
-              <w:t xml:space="preserve">1.8b463ac del 12 Jul 2023</w:t>
+              <w:t xml:space="preserve">1.a7b603f del 12 Jul 2023</w:t>
             </w:r>
           </w:p>
         </w:tc>

--- a/01.abstract.docx
+++ b/01.abstract.docx
@@ -159,7 +159,7 @@
               <w:jc w:val="left"/>
             </w:pPr>
             <w:r>
-              <w:t xml:space="preserve">1.a7b603f del 12 Jul 2023</w:t>
+              <w:t xml:space="preserve">1.86703bf del 12 Jul 2023</w:t>
             </w:r>
           </w:p>
         </w:tc>

--- a/01.abstract.docx
+++ b/01.abstract.docx
@@ -159,7 +159,7 @@
               <w:jc w:val="left"/>
             </w:pPr>
             <w:r>
-              <w:t xml:space="preserve">1.86703bf del 12 Jul 2023</w:t>
+              <w:t xml:space="preserve">1.941944c del 13 Jul 2023</w:t>
             </w:r>
           </w:p>
         </w:tc>

--- a/01.abstract.docx
+++ b/01.abstract.docx
@@ -159,7 +159,7 @@
               <w:jc w:val="left"/>
             </w:pPr>
             <w:r>
-              <w:t xml:space="preserve">1.941944c del 13 Jul 2023</w:t>
+              <w:t xml:space="preserve">1.813a065 del 13 Jul 2023</w:t>
             </w:r>
           </w:p>
         </w:tc>

--- a/01.abstract.docx
+++ b/01.abstract.docx
@@ -159,7 +159,7 @@
               <w:jc w:val="left"/>
             </w:pPr>
             <w:r>
-              <w:t xml:space="preserve">1.813a065 del 13 Jul 2023</w:t>
+              <w:t xml:space="preserve">1.a66b9f3 del 13 Jul 2023</w:t>
             </w:r>
           </w:p>
         </w:tc>

--- a/01.abstract.docx
+++ b/01.abstract.docx
@@ -159,7 +159,7 @@
               <w:jc w:val="left"/>
             </w:pPr>
             <w:r>
-              <w:t xml:space="preserve">1.a66b9f3 del 13 Jul 2023</w:t>
+              <w:t xml:space="preserve">1.4b3db9e del 13 Jul 2023</w:t>
             </w:r>
           </w:p>
         </w:tc>

--- a/01.abstract.docx
+++ b/01.abstract.docx
@@ -159,7 +159,7 @@
               <w:jc w:val="left"/>
             </w:pPr>
             <w:r>
-              <w:t xml:space="preserve">1.4b3db9e del 13 Jul 2023</w:t>
+              <w:t xml:space="preserve">1.6d810b5 del 13 Jul 2023</w:t>
             </w:r>
           </w:p>
         </w:tc>

--- a/01.abstract.docx
+++ b/01.abstract.docx
@@ -159,7 +159,7 @@
               <w:jc w:val="left"/>
             </w:pPr>
             <w:r>
-              <w:t xml:space="preserve">1.6d810b5 del 13 Jul 2023</w:t>
+              <w:t xml:space="preserve">1.0b37d58 del 13 Jul 2023</w:t>
             </w:r>
           </w:p>
         </w:tc>

--- a/01.abstract.docx
+++ b/01.abstract.docx
@@ -159,7 +159,7 @@
               <w:jc w:val="left"/>
             </w:pPr>
             <w:r>
-              <w:t xml:space="preserve">1.0b37d58 del 13 Jul 2023</w:t>
+              <w:t xml:space="preserve">1.72ec5eb del 13 Jul 2023</w:t>
             </w:r>
           </w:p>
         </w:tc>

--- a/01.abstract.docx
+++ b/01.abstract.docx
@@ -16,7 +16,7 @@
         <w:pStyle w:val="FirstParagraph"/>
       </w:pPr>
       <w:r>
-        <w:t xml:space="preserve">Entrega de los productos de la Etapa 3, PR06. Modelos actualizados de los ítems de arquitectura impactados por el proyecto, del proyecto Gobierno SOA: Políticas, flujos de trabajo y personas que ejercitan y conforman (cumplen) con el gobierno SOA del FNA a desplegar a cargo de la oficina de arquitectura.</w:t>
+        <w:t xml:space="preserve">Entrega de los productos de la Etapa 3, Modelos actualizados de los ítems de arquitectura impactados por el proyecto, del proyecto Gobierno SOA: Políticas, flujos de trabajo y personas que ejercitan y conforman (cumplen) con el gobierno SOA del FNA a desplegar a cargo de la oficina de arquitectura.</w:t>
       </w:r>
     </w:p>
     <w:bookmarkEnd w:id="20"/>
@@ -159,7 +159,7 @@
               <w:jc w:val="left"/>
             </w:pPr>
             <w:r>
-              <w:t xml:space="preserve">1.72ec5eb del 13 Jul 2023</w:t>
+              <w:t xml:space="preserve">1.7e61a71 del 13 Jul 2023</w:t>
             </w:r>
           </w:p>
         </w:tc>

--- a/01.abstract.docx
+++ b/01.abstract.docx
@@ -159,7 +159,7 @@
               <w:jc w:val="left"/>
             </w:pPr>
             <w:r>
-              <w:t xml:space="preserve">1.7e61a71 del 13 Jul 2023</w:t>
+              <w:t xml:space="preserve">1.bdaf2b4 del 13 Jul 2023</w:t>
             </w:r>
           </w:p>
         </w:tc>

--- a/01.abstract.docx
+++ b/01.abstract.docx
@@ -159,7 +159,7 @@
               <w:jc w:val="left"/>
             </w:pPr>
             <w:r>
-              <w:t xml:space="preserve">1.bdaf2b4 del 13 Jul 2023</w:t>
+              <w:t xml:space="preserve">1.977981c del 17 Jul 2023</w:t>
             </w:r>
           </w:p>
         </w:tc>

--- a/01.abstract.docx
+++ b/01.abstract.docx
@@ -159,7 +159,7 @@
               <w:jc w:val="left"/>
             </w:pPr>
             <w:r>
-              <w:t xml:space="preserve">1.977981c del 17 Jul 2023</w:t>
+              <w:t xml:space="preserve">1.905870c del 24 Jul 2023</w:t>
             </w:r>
           </w:p>
         </w:tc>

--- a/01.abstract.docx
+++ b/01.abstract.docx
@@ -159,7 +159,7 @@
               <w:jc w:val="left"/>
             </w:pPr>
             <w:r>
-              <w:t xml:space="preserve">1.905870c del 24 Jul 2023</w:t>
+              <w:t xml:space="preserve">1.aa4b684 del 24 Jul 2023</w:t>
             </w:r>
           </w:p>
         </w:tc>

--- a/01.abstract.docx
+++ b/01.abstract.docx
@@ -159,7 +159,7 @@
               <w:jc w:val="left"/>
             </w:pPr>
             <w:r>
-              <w:t xml:space="preserve">1.aa4b684 del 24 Jul 2023</w:t>
+              <w:t xml:space="preserve">1.97e4034 del 24 Jul 2023</w:t>
             </w:r>
           </w:p>
         </w:tc>

--- a/01.abstract.docx
+++ b/01.abstract.docx
@@ -159,7 +159,7 @@
               <w:jc w:val="left"/>
             </w:pPr>
             <w:r>
-              <w:t xml:space="preserve">1.97e4034 del 24 Jul 2023</w:t>
+              <w:t xml:space="preserve">1.c4f4eda del 24 Jul 2023</w:t>
             </w:r>
           </w:p>
         </w:tc>

--- a/01.abstract.docx
+++ b/01.abstract.docx
@@ -159,7 +159,7 @@
               <w:jc w:val="left"/>
             </w:pPr>
             <w:r>
-              <w:t xml:space="preserve">1.c4f4eda del 24 Jul 2023</w:t>
+              <w:t xml:space="preserve">1.cb29cbd del 24 Jul 2023</w:t>
             </w:r>
           </w:p>
         </w:tc>

--- a/01.abstract.docx
+++ b/01.abstract.docx
@@ -159,7 +159,7 @@
               <w:jc w:val="left"/>
             </w:pPr>
             <w:r>
-              <w:t xml:space="preserve">1.cb29cbd del 24 Jul 2023</w:t>
+              <w:t xml:space="preserve">1.089f1e4 del 24 Jul 2023</w:t>
             </w:r>
           </w:p>
         </w:tc>

--- a/01.abstract.docx
+++ b/01.abstract.docx
@@ -159,7 +159,7 @@
               <w:jc w:val="left"/>
             </w:pPr>
             <w:r>
-              <w:t xml:space="preserve">1.089f1e4 del 24 Jul 2023</w:t>
+              <w:t xml:space="preserve">1.6299024 del 24 Jul 2023</w:t>
             </w:r>
           </w:p>
         </w:tc>

--- a/01.abstract.docx
+++ b/01.abstract.docx
@@ -16,7 +16,7 @@
         <w:pStyle w:val="FirstParagraph"/>
       </w:pPr>
       <w:r>
-        <w:t xml:space="preserve">Entrega de los productos de la Etapa 3, Modelos actualizados de los ítems de arquitectura impactados por el proyecto, del proyecto Gobierno SOA: Políticas, flujos de trabajo y personas que ejercitan y conforman (cumplen) con el gobierno SOA del FNA a desplegar a cargo de la oficina de arquitectura.</w:t>
+        <w:t xml:space="preserve">Entrega de los productos de la Etapa 3 y 4, productos PR06. Modelos actualizados de los ítems de arquitectura impactados por el proyecto y PR07. Indicadores de Efectividad de Gobierno y Arquitectura respectivamente del proyecto Gobierno SOA: Políticas, flujos de trabajo y personas que ejercitan y conforman (cumplen) con el gobierno SOA del FNA a desplegar a cargo de la oficina de arquitectura.</w:t>
       </w:r>
     </w:p>
     <w:bookmarkEnd w:id="20"/>
@@ -159,7 +159,7 @@
               <w:jc w:val="left"/>
             </w:pPr>
             <w:r>
-              <w:t xml:space="preserve">1.6299024 del 24 Jul 2023</w:t>
+              <w:t xml:space="preserve">1.238a9a6 del 27 Jul 2023</w:t>
             </w:r>
           </w:p>
         </w:tc>

--- a/01.abstract.docx
+++ b/01.abstract.docx
@@ -159,7 +159,7 @@
               <w:jc w:val="left"/>
             </w:pPr>
             <w:r>
-              <w:t xml:space="preserve">1.238a9a6 del 27 Jul 2023</w:t>
+              <w:t xml:space="preserve">1.9cb08eb del 01 Aug 2023</w:t>
             </w:r>
           </w:p>
         </w:tc>

--- a/01.abstract.docx
+++ b/01.abstract.docx
@@ -159,7 +159,7 @@
               <w:jc w:val="left"/>
             </w:pPr>
             <w:r>
-              <w:t xml:space="preserve">1.9cb08eb del 01 Aug 2023</w:t>
+              <w:t xml:space="preserve">1.d44ae8c del 02 Aug 2023</w:t>
             </w:r>
           </w:p>
         </w:tc>

--- a/01.abstract.docx
+++ b/01.abstract.docx
@@ -159,7 +159,7 @@
               <w:jc w:val="left"/>
             </w:pPr>
             <w:r>
-              <w:t xml:space="preserve">1.d44ae8c del 02 Aug 2023</w:t>
+              <w:t xml:space="preserve">1.571e7a3 del 02 Aug 2023</w:t>
             </w:r>
           </w:p>
         </w:tc>

--- a/01.abstract.docx
+++ b/01.abstract.docx
@@ -159,7 +159,7 @@
               <w:jc w:val="left"/>
             </w:pPr>
             <w:r>
-              <w:t xml:space="preserve">1.571e7a3 del 02 Aug 2023</w:t>
+              <w:t xml:space="preserve">1.fa18cbc del 09 Aug 2023</w:t>
             </w:r>
           </w:p>
         </w:tc>
